--- a/Empresa/Resumen Punto 1.docx
+++ b/Empresa/Resumen Punto 1.docx
@@ -1,6 +1,6 @@
 
 <file path=word/document.xml><?xml version="1.0" encoding="utf-8"?>
-<w:document xmlns:wpc="http://schemas.microsoft.com/office/word/2010/wordprocessingCanvas" xmlns:cx="http://schemas.microsoft.com/office/drawing/2014/chartex" xmlns:mc="http://schemas.openxmlformats.org/markup-compatibility/2006" xmlns:o="urn:schemas-microsoft-com:office:office" xmlns:r="http://schemas.openxmlformats.org/officeDocument/2006/relationships" xmlns:m="http://schemas.openxmlformats.org/officeDocument/2006/math" xmlns:v="urn:schemas-microsoft-com:vml" xmlns:wp14="http://schemas.microsoft.com/office/word/2010/wordprocessingDrawing" xmlns:wp="http://schemas.openxmlformats.org/drawingml/2006/wordprocessingDrawing" xmlns:w10="urn:schemas-microsoft-com:office:word" xmlns:w="http://schemas.openxmlformats.org/wordprocessingml/2006/main" xmlns:w14="http://schemas.microsoft.com/office/word/2010/wordml" xmlns:w15="http://schemas.microsoft.com/office/word/2012/wordml" xmlns:w16se="http://schemas.microsoft.com/office/word/2015/wordml/symex" xmlns:wpg="http://schemas.microsoft.com/office/word/2010/wordprocessingGroup" xmlns:wpi="http://schemas.microsoft.com/office/word/2010/wordprocessingInk" xmlns:wne="http://schemas.microsoft.com/office/word/2006/wordml" xmlns:wps="http://schemas.microsoft.com/office/word/2010/wordprocessingShape" mc:Ignorable="w14 w15 w16se wp14">
+<w:document xmlns:wpc="http://schemas.microsoft.com/office/word/2010/wordprocessingCanvas" xmlns:cx="http://schemas.microsoft.com/office/drawing/2014/chartex" xmlns:cx1="http://schemas.microsoft.com/office/drawing/2015/9/8/chartex" xmlns:cx2="http://schemas.microsoft.com/office/drawing/2015/10/21/chartex" xmlns:cx3="http://schemas.microsoft.com/office/drawing/2016/5/9/chartex" xmlns:cx4="http://schemas.microsoft.com/office/drawing/2016/5/10/chartex" xmlns:cx5="http://schemas.microsoft.com/office/drawing/2016/5/11/chartex" xmlns:cx6="http://schemas.microsoft.com/office/drawing/2016/5/12/chartex" xmlns:cx7="http://schemas.microsoft.com/office/drawing/2016/5/13/chartex" xmlns:cx8="http://schemas.microsoft.com/office/drawing/2016/5/14/chartex" xmlns:mc="http://schemas.openxmlformats.org/markup-compatibility/2006" xmlns:aink="http://schemas.microsoft.com/office/drawing/2016/ink" xmlns:am3d="http://schemas.microsoft.com/office/drawing/2017/model3d" xmlns:o="urn:schemas-microsoft-com:office:office" xmlns:r="http://schemas.openxmlformats.org/officeDocument/2006/relationships" xmlns:m="http://schemas.openxmlformats.org/officeDocument/2006/math" xmlns:v="urn:schemas-microsoft-com:vml" xmlns:wp14="http://schemas.microsoft.com/office/word/2010/wordprocessingDrawing" xmlns:wp="http://schemas.openxmlformats.org/drawingml/2006/wordprocessingDrawing" xmlns:w10="urn:schemas-microsoft-com:office:word" xmlns:w="http://schemas.openxmlformats.org/wordprocessingml/2006/main" xmlns:w14="http://schemas.microsoft.com/office/word/2010/wordml" xmlns:w15="http://schemas.microsoft.com/office/word/2012/wordml" xmlns:w16cex="http://schemas.microsoft.com/office/word/2018/wordml/cex" xmlns:w16cid="http://schemas.microsoft.com/office/word/2016/wordml/cid" xmlns:w16="http://schemas.microsoft.com/office/word/2018/wordml" xmlns:w16se="http://schemas.microsoft.com/office/word/2015/wordml/symex" xmlns:wpg="http://schemas.microsoft.com/office/word/2010/wordprocessingGroup" xmlns:wpi="http://schemas.microsoft.com/office/word/2010/wordprocessingInk" xmlns:wne="http://schemas.microsoft.com/office/word/2006/wordml" xmlns:wps="http://schemas.microsoft.com/office/word/2010/wordprocessingShape" mc:Ignorable="w14 w15 w16se w16cid w16 w16cex wp14">
   <w:body>
     <w:p>
       <w:pPr>
@@ -966,20 +966,7 @@
           <w:szCs w:val="24"/>
         </w:rPr>
         <w:tab/>
-      </w:r>
-      <w:r>
-        <w:rPr>
-          <w:sz w:val="24"/>
-          <w:szCs w:val="24"/>
-        </w:rPr>
-        <w:t>municipal</w:t>
-      </w:r>
-      <w:r>
-        <w:rPr>
-          <w:sz w:val="24"/>
-          <w:szCs w:val="24"/>
-        </w:rPr>
-        <w:t>.</w:t>
+        <w:t>municipal.</w:t>
       </w:r>
     </w:p>
     <w:p>
@@ -1185,23 +1172,7 @@
           <w:sz w:val="24"/>
           <w:szCs w:val="24"/>
         </w:rPr>
-        <w:t xml:space="preserve">-Deducciones: se proveen deducciones por varias causas, por </w:t>
-      </w:r>
-      <w:proofErr w:type="gramStart"/>
-      <w:r>
-        <w:rPr>
-          <w:sz w:val="24"/>
-          <w:szCs w:val="24"/>
-        </w:rPr>
-        <w:t>ejemplo</w:t>
-      </w:r>
-      <w:proofErr w:type="gramEnd"/>
-      <w:r>
-        <w:rPr>
-          <w:sz w:val="24"/>
-          <w:szCs w:val="24"/>
-        </w:rPr>
-        <w:t xml:space="preserve"> donativos, incentivos a la inversión empresarial etc.</w:t>
+        <w:t>-Deducciones: se proveen deducciones por varias causas, por ejemplo donativos, incentivos a la inversión empresarial etc.</w:t>
       </w:r>
     </w:p>
     <w:p>
@@ -1568,14 +1539,978 @@
         </w:rPr>
         <w:t>-Presentación de la Declaración de la Renta, el documento se facilita en el Programa de Ayuda a la Declaración de la Renta (PADRE) y el plazo es anual</w:t>
       </w:r>
-      <w:bookmarkStart w:id="0" w:name="_GoBack"/>
-      <w:bookmarkEnd w:id="0"/>
-      <w:r>
-        <w:rPr>
-          <w:sz w:val="24"/>
-          <w:szCs w:val="24"/>
-        </w:rPr>
-        <w:tab/>
+      <w:r>
+        <w:rPr>
+          <w:sz w:val="24"/>
+          <w:szCs w:val="24"/>
+        </w:rPr>
+        <w:t>.</w:t>
+      </w:r>
+    </w:p>
+    <w:p>
+      <w:pPr>
+        <w:tabs>
+          <w:tab w:val="left" w:pos="3630"/>
+        </w:tabs>
+        <w:rPr>
+          <w:sz w:val="24"/>
+          <w:szCs w:val="24"/>
+        </w:rPr>
+      </w:pPr>
+    </w:p>
+    <w:p>
+      <w:pPr>
+        <w:tabs>
+          <w:tab w:val="left" w:pos="3630"/>
+        </w:tabs>
+        <w:jc w:val="center"/>
+        <w:rPr>
+          <w:color w:val="FF0000"/>
+          <w:sz w:val="24"/>
+          <w:szCs w:val="24"/>
+        </w:rPr>
+      </w:pPr>
+    </w:p>
+    <w:p>
+      <w:pPr>
+        <w:tabs>
+          <w:tab w:val="left" w:pos="3630"/>
+        </w:tabs>
+        <w:jc w:val="center"/>
+        <w:rPr>
+          <w:color w:val="FF0000"/>
+          <w:sz w:val="24"/>
+          <w:szCs w:val="24"/>
+        </w:rPr>
+      </w:pPr>
+    </w:p>
+    <w:p>
+      <w:pPr>
+        <w:tabs>
+          <w:tab w:val="left" w:pos="3630"/>
+        </w:tabs>
+        <w:jc w:val="center"/>
+        <w:rPr>
+          <w:color w:val="FF0000"/>
+          <w:sz w:val="24"/>
+          <w:szCs w:val="24"/>
+        </w:rPr>
+      </w:pPr>
+    </w:p>
+    <w:p>
+      <w:pPr>
+        <w:tabs>
+          <w:tab w:val="left" w:pos="3630"/>
+        </w:tabs>
+        <w:jc w:val="center"/>
+        <w:rPr>
+          <w:color w:val="FF0000"/>
+          <w:sz w:val="24"/>
+          <w:szCs w:val="24"/>
+        </w:rPr>
+      </w:pPr>
+      <w:r>
+        <w:rPr>
+          <w:color w:val="FF0000"/>
+          <w:sz w:val="24"/>
+          <w:szCs w:val="24"/>
+        </w:rPr>
+        <w:lastRenderedPageBreak/>
+        <w:t>Cálculo de la cuota tributaría</w:t>
+      </w:r>
+    </w:p>
+    <w:p>
+      <w:pPr>
+        <w:tabs>
+          <w:tab w:val="left" w:pos="3630"/>
+        </w:tabs>
+        <w:rPr>
+          <w:sz w:val="24"/>
+          <w:szCs w:val="24"/>
+        </w:rPr>
+      </w:pPr>
+    </w:p>
+    <w:p>
+      <w:pPr>
+        <w:tabs>
+          <w:tab w:val="left" w:pos="3630"/>
+        </w:tabs>
+        <w:rPr>
+          <w:sz w:val="24"/>
+          <w:szCs w:val="24"/>
+        </w:rPr>
+      </w:pPr>
+      <w:r>
+        <w:rPr>
+          <w:sz w:val="24"/>
+          <w:szCs w:val="24"/>
+        </w:rPr>
+        <w:t>Para determinar la deuda con Hacienda se sigue el siguiente procedimiento:</w:t>
+      </w:r>
+    </w:p>
+    <w:p>
+      <w:pPr>
+        <w:tabs>
+          <w:tab w:val="left" w:pos="3630"/>
+        </w:tabs>
+        <w:rPr>
+          <w:sz w:val="24"/>
+          <w:szCs w:val="24"/>
+        </w:rPr>
+      </w:pPr>
+      <w:r>
+        <w:rPr>
+          <w:sz w:val="24"/>
+          <w:szCs w:val="24"/>
+        </w:rPr>
+        <w:t>-Estimación directa normal: cálculo del rendimiento neto</w:t>
+      </w:r>
+    </w:p>
+    <w:p>
+      <w:pPr>
+        <w:tabs>
+          <w:tab w:val="left" w:pos="3630"/>
+        </w:tabs>
+        <w:rPr>
+          <w:sz w:val="24"/>
+          <w:szCs w:val="24"/>
+        </w:rPr>
+      </w:pPr>
+      <w:r>
+        <w:rPr>
+          <w:sz w:val="24"/>
+          <w:szCs w:val="24"/>
+        </w:rPr>
+        <w:t>-Estimación directa simplificada</w:t>
+      </w:r>
+    </w:p>
+    <w:p>
+      <w:pPr>
+        <w:tabs>
+          <w:tab w:val="left" w:pos="3630"/>
+        </w:tabs>
+        <w:rPr>
+          <w:sz w:val="24"/>
+          <w:szCs w:val="24"/>
+        </w:rPr>
+      </w:pPr>
+      <w:r>
+        <w:rPr>
+          <w:sz w:val="24"/>
+          <w:szCs w:val="24"/>
+        </w:rPr>
+        <w:t>-Estimación objetiva</w:t>
+      </w:r>
+    </w:p>
+    <w:p>
+      <w:pPr>
+        <w:tabs>
+          <w:tab w:val="left" w:pos="3630"/>
+        </w:tabs>
+        <w:rPr>
+          <w:sz w:val="24"/>
+          <w:szCs w:val="24"/>
+        </w:rPr>
+      </w:pPr>
+    </w:p>
+    <w:p>
+      <w:pPr>
+        <w:tabs>
+          <w:tab w:val="left" w:pos="3630"/>
+        </w:tabs>
+        <w:jc w:val="center"/>
+        <w:rPr>
+          <w:color w:val="FF0000"/>
+          <w:sz w:val="24"/>
+          <w:szCs w:val="24"/>
+        </w:rPr>
+      </w:pPr>
+      <w:r>
+        <w:rPr>
+          <w:color w:val="FF0000"/>
+          <w:sz w:val="24"/>
+          <w:szCs w:val="24"/>
+        </w:rPr>
+        <w:t>Retenciones e ingresos a cuenta</w:t>
+      </w:r>
+    </w:p>
+    <w:p>
+      <w:pPr>
+        <w:tabs>
+          <w:tab w:val="left" w:pos="3630"/>
+        </w:tabs>
+        <w:jc w:val="center"/>
+        <w:rPr>
+          <w:color w:val="FF0000"/>
+          <w:sz w:val="24"/>
+          <w:szCs w:val="24"/>
+        </w:rPr>
+      </w:pPr>
+    </w:p>
+    <w:p>
+      <w:pPr>
+        <w:tabs>
+          <w:tab w:val="left" w:pos="3630"/>
+        </w:tabs>
+        <w:rPr>
+          <w:sz w:val="24"/>
+          <w:szCs w:val="24"/>
+        </w:rPr>
+      </w:pPr>
+      <w:r>
+        <w:rPr>
+          <w:sz w:val="24"/>
+          <w:szCs w:val="24"/>
+        </w:rPr>
+        <w:t>A veces hay que practicar a empresas algunas retenciones que se consideran pagos a cuenta del Impuesto sobre Sociedades.</w:t>
+      </w:r>
+    </w:p>
+    <w:p>
+      <w:pPr>
+        <w:tabs>
+          <w:tab w:val="left" w:pos="3630"/>
+        </w:tabs>
+        <w:rPr>
+          <w:sz w:val="24"/>
+          <w:szCs w:val="24"/>
+        </w:rPr>
+      </w:pPr>
+    </w:p>
+    <w:p>
+      <w:pPr>
+        <w:tabs>
+          <w:tab w:val="left" w:pos="3630"/>
+        </w:tabs>
+        <w:jc w:val="center"/>
+        <w:rPr>
+          <w:color w:val="FF0000"/>
+          <w:sz w:val="24"/>
+          <w:szCs w:val="24"/>
+        </w:rPr>
+      </w:pPr>
+      <w:r>
+        <w:rPr>
+          <w:color w:val="FF0000"/>
+          <w:sz w:val="24"/>
+          <w:szCs w:val="24"/>
+        </w:rPr>
+        <w:t>Pagos fraccionados</w:t>
+      </w:r>
+    </w:p>
+    <w:p>
+      <w:pPr>
+        <w:tabs>
+          <w:tab w:val="left" w:pos="3630"/>
+        </w:tabs>
+        <w:jc w:val="center"/>
+        <w:rPr>
+          <w:color w:val="FF0000"/>
+          <w:sz w:val="24"/>
+          <w:szCs w:val="24"/>
+        </w:rPr>
+      </w:pPr>
+    </w:p>
+    <w:p>
+      <w:pPr>
+        <w:tabs>
+          <w:tab w:val="left" w:pos="3630"/>
+        </w:tabs>
+        <w:rPr>
+          <w:sz w:val="24"/>
+          <w:szCs w:val="24"/>
+        </w:rPr>
+      </w:pPr>
+      <w:r>
+        <w:rPr>
+          <w:sz w:val="24"/>
+          <w:szCs w:val="24"/>
+        </w:rPr>
+        <w:t>La empresa debe realizar pagos fraccionados a cuenta del impuesto, según cálculos especificados en la Ley del Impuesto sobre Sociedades.</w:t>
+      </w:r>
+    </w:p>
+    <w:p>
+      <w:pPr>
+        <w:tabs>
+          <w:tab w:val="left" w:pos="3630"/>
+        </w:tabs>
+        <w:rPr>
+          <w:sz w:val="24"/>
+          <w:szCs w:val="24"/>
+        </w:rPr>
+      </w:pPr>
+    </w:p>
+    <w:p>
+      <w:pPr>
+        <w:tabs>
+          <w:tab w:val="left" w:pos="3630"/>
+        </w:tabs>
+        <w:jc w:val="center"/>
+        <w:rPr>
+          <w:color w:val="FF0000"/>
+          <w:sz w:val="24"/>
+          <w:szCs w:val="24"/>
+        </w:rPr>
+      </w:pPr>
+      <w:r>
+        <w:rPr>
+          <w:color w:val="FF0000"/>
+          <w:sz w:val="24"/>
+          <w:szCs w:val="24"/>
+        </w:rPr>
+        <w:t>Cálculo de la cuota tributaría</w:t>
+      </w:r>
+    </w:p>
+    <w:p>
+      <w:pPr>
+        <w:tabs>
+          <w:tab w:val="left" w:pos="3630"/>
+        </w:tabs>
+        <w:jc w:val="center"/>
+        <w:rPr>
+          <w:color w:val="FF0000"/>
+          <w:sz w:val="24"/>
+          <w:szCs w:val="24"/>
+        </w:rPr>
+      </w:pPr>
+    </w:p>
+    <w:p>
+      <w:pPr>
+        <w:tabs>
+          <w:tab w:val="left" w:pos="3630"/>
+        </w:tabs>
+        <w:rPr>
+          <w:sz w:val="24"/>
+          <w:szCs w:val="24"/>
+        </w:rPr>
+      </w:pPr>
+      <w:r>
+        <w:rPr>
+          <w:sz w:val="24"/>
+          <w:szCs w:val="24"/>
+        </w:rPr>
+        <w:t>Se parte del resultado contable, y se opera siguiendo una serie de pasos, estos son:</w:t>
+      </w:r>
+    </w:p>
+    <w:p>
+      <w:pPr>
+        <w:tabs>
+          <w:tab w:val="left" w:pos="3630"/>
+        </w:tabs>
+        <w:rPr>
+          <w:sz w:val="24"/>
+          <w:szCs w:val="24"/>
+        </w:rPr>
+      </w:pPr>
+      <w:r>
+        <w:rPr>
+          <w:sz w:val="24"/>
+          <w:szCs w:val="24"/>
+        </w:rPr>
+        <w:t>-Ajustes de carácter fiscal</w:t>
+      </w:r>
+    </w:p>
+    <w:p>
+      <w:pPr>
+        <w:tabs>
+          <w:tab w:val="left" w:pos="3630"/>
+        </w:tabs>
+        <w:rPr>
+          <w:sz w:val="24"/>
+          <w:szCs w:val="24"/>
+        </w:rPr>
+      </w:pPr>
+      <w:r>
+        <w:rPr>
+          <w:sz w:val="24"/>
+          <w:szCs w:val="24"/>
+        </w:rPr>
+        <w:t>-Bases imponibles negativas de ejercicios anteriores</w:t>
+      </w:r>
+    </w:p>
+    <w:p>
+      <w:pPr>
+        <w:tabs>
+          <w:tab w:val="left" w:pos="3630"/>
+        </w:tabs>
+        <w:rPr>
+          <w:sz w:val="24"/>
+          <w:szCs w:val="24"/>
+        </w:rPr>
+      </w:pPr>
+      <w:r>
+        <w:rPr>
+          <w:sz w:val="24"/>
+          <w:szCs w:val="24"/>
+        </w:rPr>
+        <w:t>-Base imponible</w:t>
+      </w:r>
+    </w:p>
+    <w:p>
+      <w:pPr>
+        <w:tabs>
+          <w:tab w:val="left" w:pos="3630"/>
+        </w:tabs>
+        <w:rPr>
+          <w:sz w:val="24"/>
+          <w:szCs w:val="24"/>
+        </w:rPr>
+      </w:pPr>
+      <w:r>
+        <w:rPr>
+          <w:sz w:val="24"/>
+          <w:szCs w:val="24"/>
+        </w:rPr>
+        <w:t>-Tipo positivo</w:t>
+      </w:r>
+    </w:p>
+    <w:p>
+      <w:pPr>
+        <w:tabs>
+          <w:tab w:val="left" w:pos="3630"/>
+        </w:tabs>
+        <w:rPr>
+          <w:sz w:val="24"/>
+          <w:szCs w:val="24"/>
+        </w:rPr>
+      </w:pPr>
+      <w:r>
+        <w:rPr>
+          <w:sz w:val="24"/>
+          <w:szCs w:val="24"/>
+        </w:rPr>
+        <w:t>-Cuota integra</w:t>
+      </w:r>
+    </w:p>
+    <w:p>
+      <w:pPr>
+        <w:tabs>
+          <w:tab w:val="left" w:pos="3630"/>
+        </w:tabs>
+        <w:rPr>
+          <w:sz w:val="24"/>
+          <w:szCs w:val="24"/>
+        </w:rPr>
+      </w:pPr>
+      <w:r>
+        <w:rPr>
+          <w:sz w:val="24"/>
+          <w:szCs w:val="24"/>
+        </w:rPr>
+        <w:t>-Deducciones</w:t>
+      </w:r>
+    </w:p>
+    <w:p>
+      <w:pPr>
+        <w:tabs>
+          <w:tab w:val="left" w:pos="3630"/>
+        </w:tabs>
+        <w:rPr>
+          <w:sz w:val="24"/>
+          <w:szCs w:val="24"/>
+        </w:rPr>
+      </w:pPr>
+      <w:r>
+        <w:rPr>
+          <w:sz w:val="24"/>
+          <w:szCs w:val="24"/>
+        </w:rPr>
+        <w:t>-Pagos fraccionados</w:t>
+      </w:r>
+    </w:p>
+    <w:p>
+      <w:pPr>
+        <w:tabs>
+          <w:tab w:val="left" w:pos="3630"/>
+        </w:tabs>
+        <w:rPr>
+          <w:sz w:val="24"/>
+          <w:szCs w:val="24"/>
+        </w:rPr>
+      </w:pPr>
+      <w:r>
+        <w:rPr>
+          <w:sz w:val="24"/>
+          <w:szCs w:val="24"/>
+        </w:rPr>
+        <w:t>-Retenciones e ingresos a cuenta</w:t>
+      </w:r>
+    </w:p>
+    <w:p>
+      <w:pPr>
+        <w:tabs>
+          <w:tab w:val="left" w:pos="3630"/>
+        </w:tabs>
+        <w:rPr>
+          <w:sz w:val="24"/>
+          <w:szCs w:val="24"/>
+        </w:rPr>
+      </w:pPr>
+    </w:p>
+    <w:p>
+      <w:pPr>
+        <w:tabs>
+          <w:tab w:val="left" w:pos="3630"/>
+        </w:tabs>
+        <w:rPr>
+          <w:sz w:val="24"/>
+          <w:szCs w:val="24"/>
+        </w:rPr>
+      </w:pPr>
+    </w:p>
+    <w:p>
+      <w:pPr>
+        <w:tabs>
+          <w:tab w:val="left" w:pos="3630"/>
+        </w:tabs>
+        <w:jc w:val="center"/>
+        <w:rPr>
+          <w:color w:val="FF0000"/>
+          <w:sz w:val="28"/>
+          <w:szCs w:val="28"/>
+        </w:rPr>
+      </w:pPr>
+      <w:r>
+        <w:rPr>
+          <w:color w:val="FF0000"/>
+          <w:sz w:val="28"/>
+          <w:szCs w:val="28"/>
+        </w:rPr>
+        <w:lastRenderedPageBreak/>
+        <w:t>El impuesto sobre el valor añadido (IVA)</w:t>
+      </w:r>
+    </w:p>
+    <w:p>
+      <w:pPr>
+        <w:tabs>
+          <w:tab w:val="left" w:pos="3630"/>
+        </w:tabs>
+        <w:jc w:val="center"/>
+        <w:rPr>
+          <w:color w:val="FF0000"/>
+          <w:sz w:val="28"/>
+          <w:szCs w:val="28"/>
+        </w:rPr>
+      </w:pPr>
+    </w:p>
+    <w:p>
+      <w:pPr>
+        <w:tabs>
+          <w:tab w:val="left" w:pos="3630"/>
+        </w:tabs>
+        <w:rPr>
+          <w:sz w:val="24"/>
+          <w:szCs w:val="24"/>
+        </w:rPr>
+      </w:pPr>
+      <w:r>
+        <w:rPr>
+          <w:sz w:val="24"/>
+          <w:szCs w:val="24"/>
+        </w:rPr>
+        <w:t>Es un impuest</w:t>
+      </w:r>
+      <w:r>
+        <w:rPr>
+          <w:sz w:val="24"/>
+          <w:szCs w:val="24"/>
+        </w:rPr>
+        <w:t>o de naturaleza indirecta que grava el consumo. Es soportado por los consumidores finales del producto. Los elementos del IVA son los siguientes:</w:t>
+      </w:r>
+    </w:p>
+    <w:p>
+      <w:pPr>
+        <w:tabs>
+          <w:tab w:val="left" w:pos="3630"/>
+        </w:tabs>
+        <w:rPr>
+          <w:sz w:val="24"/>
+          <w:szCs w:val="24"/>
+        </w:rPr>
+      </w:pPr>
+      <w:r>
+        <w:rPr>
+          <w:sz w:val="24"/>
+          <w:szCs w:val="24"/>
+        </w:rPr>
+        <w:t>-Hecho imponible</w:t>
+      </w:r>
+    </w:p>
+    <w:p>
+      <w:pPr>
+        <w:tabs>
+          <w:tab w:val="left" w:pos="3630"/>
+        </w:tabs>
+        <w:rPr>
+          <w:sz w:val="24"/>
+          <w:szCs w:val="24"/>
+        </w:rPr>
+      </w:pPr>
+      <w:r>
+        <w:rPr>
+          <w:sz w:val="24"/>
+          <w:szCs w:val="24"/>
+        </w:rPr>
+        <w:t>-Sujeto pasivo</w:t>
+      </w:r>
+    </w:p>
+    <w:p>
+      <w:pPr>
+        <w:tabs>
+          <w:tab w:val="left" w:pos="3630"/>
+        </w:tabs>
+        <w:rPr>
+          <w:sz w:val="24"/>
+          <w:szCs w:val="24"/>
+        </w:rPr>
+      </w:pPr>
+      <w:r>
+        <w:rPr>
+          <w:sz w:val="24"/>
+          <w:szCs w:val="24"/>
+        </w:rPr>
+        <w:t>-Base imponible</w:t>
+      </w:r>
+    </w:p>
+    <w:p>
+      <w:pPr>
+        <w:tabs>
+          <w:tab w:val="left" w:pos="3630"/>
+        </w:tabs>
+        <w:rPr>
+          <w:sz w:val="24"/>
+          <w:szCs w:val="24"/>
+        </w:rPr>
+      </w:pPr>
+      <w:r>
+        <w:rPr>
+          <w:sz w:val="24"/>
+          <w:szCs w:val="24"/>
+        </w:rPr>
+        <w:t>-Tipo impositivo</w:t>
+      </w:r>
+    </w:p>
+    <w:p>
+      <w:pPr>
+        <w:tabs>
+          <w:tab w:val="left" w:pos="3630"/>
+        </w:tabs>
+        <w:rPr>
+          <w:sz w:val="24"/>
+          <w:szCs w:val="24"/>
+        </w:rPr>
+      </w:pPr>
+    </w:p>
+    <w:p>
+      <w:pPr>
+        <w:tabs>
+          <w:tab w:val="left" w:pos="3630"/>
+        </w:tabs>
+        <w:jc w:val="center"/>
+        <w:rPr>
+          <w:color w:val="FF0000"/>
+          <w:sz w:val="24"/>
+          <w:szCs w:val="24"/>
+        </w:rPr>
+      </w:pPr>
+      <w:r>
+        <w:rPr>
+          <w:color w:val="FF0000"/>
+          <w:sz w:val="24"/>
+          <w:szCs w:val="24"/>
+        </w:rPr>
+        <w:t>IVA soportado e IVA repercutido</w:t>
+      </w:r>
+    </w:p>
+    <w:p>
+      <w:pPr>
+        <w:tabs>
+          <w:tab w:val="left" w:pos="3630"/>
+        </w:tabs>
+        <w:rPr>
+          <w:sz w:val="24"/>
+          <w:szCs w:val="24"/>
+        </w:rPr>
+      </w:pPr>
+    </w:p>
+    <w:p>
+      <w:pPr>
+        <w:tabs>
+          <w:tab w:val="left" w:pos="3630"/>
+        </w:tabs>
+        <w:rPr>
+          <w:sz w:val="24"/>
+          <w:szCs w:val="24"/>
+        </w:rPr>
+      </w:pPr>
+      <w:r>
+        <w:rPr>
+          <w:sz w:val="24"/>
+          <w:szCs w:val="24"/>
+        </w:rPr>
+        <w:t>El IVA tiene una doble vertiente para las empresas, deben pagar por las operaciones de compra y por otra parte lo reciben en sus operaciones de venta</w:t>
+      </w:r>
+    </w:p>
+    <w:p>
+      <w:pPr>
+        <w:tabs>
+          <w:tab w:val="left" w:pos="3630"/>
+        </w:tabs>
+        <w:rPr>
+          <w:sz w:val="24"/>
+          <w:szCs w:val="24"/>
+        </w:rPr>
+      </w:pPr>
+    </w:p>
+    <w:p>
+      <w:pPr>
+        <w:tabs>
+          <w:tab w:val="left" w:pos="3630"/>
+        </w:tabs>
+        <w:jc w:val="center"/>
+        <w:rPr>
+          <w:color w:val="FF0000"/>
+          <w:sz w:val="24"/>
+          <w:szCs w:val="24"/>
+        </w:rPr>
+      </w:pPr>
+      <w:r>
+        <w:rPr>
+          <w:color w:val="FF0000"/>
+          <w:sz w:val="24"/>
+          <w:szCs w:val="24"/>
+        </w:rPr>
+        <w:t>Regímenes de tributación</w:t>
+      </w:r>
+    </w:p>
+    <w:p>
+      <w:pPr>
+        <w:tabs>
+          <w:tab w:val="left" w:pos="3630"/>
+        </w:tabs>
+        <w:jc w:val="center"/>
+        <w:rPr>
+          <w:color w:val="FF0000"/>
+          <w:sz w:val="24"/>
+          <w:szCs w:val="24"/>
+        </w:rPr>
+      </w:pPr>
+    </w:p>
+    <w:p>
+      <w:pPr>
+        <w:tabs>
+          <w:tab w:val="left" w:pos="3630"/>
+        </w:tabs>
+        <w:rPr>
+          <w:sz w:val="24"/>
+          <w:szCs w:val="24"/>
+        </w:rPr>
+      </w:pPr>
+      <w:r>
+        <w:rPr>
+          <w:sz w:val="24"/>
+          <w:szCs w:val="24"/>
+        </w:rPr>
+        <w:t>Existe un régimen general y diversos regímenes especiales. Los más importantes son:</w:t>
+      </w:r>
+    </w:p>
+    <w:p>
+      <w:pPr>
+        <w:tabs>
+          <w:tab w:val="left" w:pos="3630"/>
+        </w:tabs>
+        <w:rPr>
+          <w:sz w:val="24"/>
+          <w:szCs w:val="24"/>
+        </w:rPr>
+      </w:pPr>
+      <w:r>
+        <w:rPr>
+          <w:sz w:val="24"/>
+          <w:szCs w:val="24"/>
+        </w:rPr>
+        <w:t>-Régimen general</w:t>
+      </w:r>
+    </w:p>
+    <w:p>
+      <w:pPr>
+        <w:tabs>
+          <w:tab w:val="left" w:pos="3630"/>
+        </w:tabs>
+        <w:rPr>
+          <w:sz w:val="24"/>
+          <w:szCs w:val="24"/>
+        </w:rPr>
+      </w:pPr>
+      <w:r>
+        <w:rPr>
+          <w:sz w:val="24"/>
+          <w:szCs w:val="24"/>
+        </w:rPr>
+        <w:t>-Régimen simplificado</w:t>
+      </w:r>
+    </w:p>
+    <w:p>
+      <w:pPr>
+        <w:tabs>
+          <w:tab w:val="left" w:pos="3630"/>
+        </w:tabs>
+        <w:rPr>
+          <w:sz w:val="24"/>
+          <w:szCs w:val="24"/>
+        </w:rPr>
+      </w:pPr>
+      <w:r>
+        <w:rPr>
+          <w:sz w:val="24"/>
+          <w:szCs w:val="24"/>
+        </w:rPr>
+        <w:t>-Recargo de equivalencia</w:t>
+      </w:r>
+    </w:p>
+    <w:p>
+      <w:pPr>
+        <w:tabs>
+          <w:tab w:val="left" w:pos="3630"/>
+        </w:tabs>
+        <w:rPr>
+          <w:sz w:val="24"/>
+          <w:szCs w:val="24"/>
+        </w:rPr>
+      </w:pPr>
+    </w:p>
+    <w:p>
+      <w:pPr>
+        <w:tabs>
+          <w:tab w:val="left" w:pos="3630"/>
+        </w:tabs>
+        <w:jc w:val="center"/>
+        <w:rPr>
+          <w:color w:val="FF0000"/>
+          <w:sz w:val="24"/>
+          <w:szCs w:val="24"/>
+        </w:rPr>
+      </w:pPr>
+      <w:r>
+        <w:rPr>
+          <w:color w:val="FF0000"/>
+          <w:sz w:val="24"/>
+          <w:szCs w:val="24"/>
+        </w:rPr>
+        <w:t>Otros impuestos</w:t>
+      </w:r>
+    </w:p>
+    <w:p>
+      <w:pPr>
+        <w:tabs>
+          <w:tab w:val="left" w:pos="3630"/>
+        </w:tabs>
+        <w:jc w:val="center"/>
+        <w:rPr>
+          <w:color w:val="FF0000"/>
+          <w:sz w:val="24"/>
+          <w:szCs w:val="24"/>
+        </w:rPr>
+      </w:pPr>
+    </w:p>
+    <w:p>
+      <w:pPr>
+        <w:tabs>
+          <w:tab w:val="left" w:pos="3630"/>
+        </w:tabs>
+        <w:rPr>
+          <w:sz w:val="24"/>
+          <w:szCs w:val="24"/>
+        </w:rPr>
+      </w:pPr>
+      <w:r>
+        <w:rPr>
+          <w:sz w:val="24"/>
+          <w:szCs w:val="24"/>
+        </w:rPr>
+        <w:t>Existen otros impuestos que afectan a la actividad de las empresas. Recogemos los más importantes</w:t>
+      </w:r>
+    </w:p>
+    <w:p>
+      <w:pPr>
+        <w:tabs>
+          <w:tab w:val="left" w:pos="3630"/>
+        </w:tabs>
+        <w:rPr>
+          <w:sz w:val="24"/>
+          <w:szCs w:val="24"/>
+        </w:rPr>
+      </w:pPr>
+    </w:p>
+    <w:p>
+      <w:pPr>
+        <w:tabs>
+          <w:tab w:val="left" w:pos="3630"/>
+        </w:tabs>
+        <w:rPr>
+          <w:sz w:val="24"/>
+          <w:szCs w:val="24"/>
+        </w:rPr>
+      </w:pPr>
+      <w:r>
+        <w:rPr>
+          <w:sz w:val="24"/>
+          <w:szCs w:val="24"/>
+        </w:rPr>
+        <w:t>-Impuesto sobre Actividades Económicas</w:t>
+      </w:r>
+    </w:p>
+    <w:p>
+      <w:pPr>
+        <w:tabs>
+          <w:tab w:val="left" w:pos="3630"/>
+        </w:tabs>
+        <w:rPr>
+          <w:sz w:val="24"/>
+          <w:szCs w:val="24"/>
+        </w:rPr>
+      </w:pPr>
+      <w:r>
+        <w:rPr>
+          <w:sz w:val="24"/>
+          <w:szCs w:val="24"/>
+        </w:rPr>
+        <w:t>-Impuesto sobre Bienes Inmuebles</w:t>
+      </w:r>
+    </w:p>
+    <w:p>
+      <w:pPr>
+        <w:tabs>
+          <w:tab w:val="left" w:pos="3630"/>
+        </w:tabs>
+        <w:rPr>
+          <w:sz w:val="24"/>
+          <w:szCs w:val="24"/>
+        </w:rPr>
+      </w:pPr>
+      <w:r>
+        <w:rPr>
+          <w:sz w:val="24"/>
+          <w:szCs w:val="24"/>
+        </w:rPr>
+        <w:t>-Impuestos de Transmisiones Patrimoniales y Actos jurídicos Documentados</w:t>
+      </w:r>
+    </w:p>
+    <w:p>
+      <w:pPr>
+        <w:tabs>
+          <w:tab w:val="left" w:pos="3630"/>
+        </w:tabs>
+        <w:rPr>
+          <w:sz w:val="24"/>
+          <w:szCs w:val="24"/>
+        </w:rPr>
+      </w:pPr>
+      <w:r>
+        <w:rPr>
+          <w:sz w:val="24"/>
+          <w:szCs w:val="24"/>
+        </w:rPr>
+        <w:t>-Impuesto sobre Vehículos de Tracción Mecánica</w:t>
       </w:r>
     </w:p>
     <w:p>
@@ -1661,7 +2596,7 @@
 </file>
 
 <file path=word/endnotes.xml><?xml version="1.0" encoding="utf-8"?>
-<w:endnotes xmlns:wpc="http://schemas.microsoft.com/office/word/2010/wordprocessingCanvas" xmlns:cx="http://schemas.microsoft.com/office/drawing/2014/chartex" xmlns:mc="http://schemas.openxmlformats.org/markup-compatibility/2006" xmlns:o="urn:schemas-microsoft-com:office:office" xmlns:r="http://schemas.openxmlformats.org/officeDocument/2006/relationships" xmlns:m="http://schemas.openxmlformats.org/officeDocument/2006/math" xmlns:v="urn:schemas-microsoft-com:vml" xmlns:wp14="http://schemas.microsoft.com/office/word/2010/wordprocessingDrawing" xmlns:wp="http://schemas.openxmlformats.org/drawingml/2006/wordprocessingDrawing" xmlns:w10="urn:schemas-microsoft-com:office:word" xmlns:w="http://schemas.openxmlformats.org/wordprocessingml/2006/main" xmlns:w14="http://schemas.microsoft.com/office/word/2010/wordml" xmlns:w15="http://schemas.microsoft.com/office/word/2012/wordml" xmlns:w16se="http://schemas.microsoft.com/office/word/2015/wordml/symex" xmlns:wpg="http://schemas.microsoft.com/office/word/2010/wordprocessingGroup" xmlns:wpi="http://schemas.microsoft.com/office/word/2010/wordprocessingInk" xmlns:wne="http://schemas.microsoft.com/office/word/2006/wordml" xmlns:wps="http://schemas.microsoft.com/office/word/2010/wordprocessingShape" mc:Ignorable="w14 w15 w16se wp14">
+<w:endnotes xmlns:wpc="http://schemas.microsoft.com/office/word/2010/wordprocessingCanvas" xmlns:cx="http://schemas.microsoft.com/office/drawing/2014/chartex" xmlns:cx1="http://schemas.microsoft.com/office/drawing/2015/9/8/chartex" xmlns:cx2="http://schemas.microsoft.com/office/drawing/2015/10/21/chartex" xmlns:cx3="http://schemas.microsoft.com/office/drawing/2016/5/9/chartex" xmlns:cx4="http://schemas.microsoft.com/office/drawing/2016/5/10/chartex" xmlns:cx5="http://schemas.microsoft.com/office/drawing/2016/5/11/chartex" xmlns:cx6="http://schemas.microsoft.com/office/drawing/2016/5/12/chartex" xmlns:cx7="http://schemas.microsoft.com/office/drawing/2016/5/13/chartex" xmlns:cx8="http://schemas.microsoft.com/office/drawing/2016/5/14/chartex" xmlns:mc="http://schemas.openxmlformats.org/markup-compatibility/2006" xmlns:aink="http://schemas.microsoft.com/office/drawing/2016/ink" xmlns:am3d="http://schemas.microsoft.com/office/drawing/2017/model3d" xmlns:o="urn:schemas-microsoft-com:office:office" xmlns:r="http://schemas.openxmlformats.org/officeDocument/2006/relationships" xmlns:m="http://schemas.openxmlformats.org/officeDocument/2006/math" xmlns:v="urn:schemas-microsoft-com:vml" xmlns:wp14="http://schemas.microsoft.com/office/word/2010/wordprocessingDrawing" xmlns:wp="http://schemas.openxmlformats.org/drawingml/2006/wordprocessingDrawing" xmlns:w10="urn:schemas-microsoft-com:office:word" xmlns:w="http://schemas.openxmlformats.org/wordprocessingml/2006/main" xmlns:w14="http://schemas.microsoft.com/office/word/2010/wordml" xmlns:w15="http://schemas.microsoft.com/office/word/2012/wordml" xmlns:w16cex="http://schemas.microsoft.com/office/word/2018/wordml/cex" xmlns:w16cid="http://schemas.microsoft.com/office/word/2016/wordml/cid" xmlns:w16="http://schemas.microsoft.com/office/word/2018/wordml" xmlns:w16se="http://schemas.microsoft.com/office/word/2015/wordml/symex" xmlns:wpg="http://schemas.microsoft.com/office/word/2010/wordprocessingGroup" xmlns:wpi="http://schemas.microsoft.com/office/word/2010/wordprocessingInk" xmlns:wne="http://schemas.microsoft.com/office/word/2006/wordml" xmlns:wps="http://schemas.microsoft.com/office/word/2010/wordprocessingShape" mc:Ignorable="w14 w15 w16se w16cid w16 w16cex wp14">
   <w:endnote w:type="separator" w:id="-1">
     <w:p>
       <w:pPr>
@@ -1686,7 +2621,7 @@
 </file>
 
 <file path=word/footnotes.xml><?xml version="1.0" encoding="utf-8"?>
-<w:footnotes xmlns:wpc="http://schemas.microsoft.com/office/word/2010/wordprocessingCanvas" xmlns:cx="http://schemas.microsoft.com/office/drawing/2014/chartex" xmlns:mc="http://schemas.openxmlformats.org/markup-compatibility/2006" xmlns:o="urn:schemas-microsoft-com:office:office" xmlns:r="http://schemas.openxmlformats.org/officeDocument/2006/relationships" xmlns:m="http://schemas.openxmlformats.org/officeDocument/2006/math" xmlns:v="urn:schemas-microsoft-com:vml" xmlns:wp14="http://schemas.microsoft.com/office/word/2010/wordprocessingDrawing" xmlns:wp="http://schemas.openxmlformats.org/drawingml/2006/wordprocessingDrawing" xmlns:w10="urn:schemas-microsoft-com:office:word" xmlns:w="http://schemas.openxmlformats.org/wordprocessingml/2006/main" xmlns:w14="http://schemas.microsoft.com/office/word/2010/wordml" xmlns:w15="http://schemas.microsoft.com/office/word/2012/wordml" xmlns:w16se="http://schemas.microsoft.com/office/word/2015/wordml/symex" xmlns:wpg="http://schemas.microsoft.com/office/word/2010/wordprocessingGroup" xmlns:wpi="http://schemas.microsoft.com/office/word/2010/wordprocessingInk" xmlns:wne="http://schemas.microsoft.com/office/word/2006/wordml" xmlns:wps="http://schemas.microsoft.com/office/word/2010/wordprocessingShape" mc:Ignorable="w14 w15 w16se wp14">
+<w:footnotes xmlns:wpc="http://schemas.microsoft.com/office/word/2010/wordprocessingCanvas" xmlns:cx="http://schemas.microsoft.com/office/drawing/2014/chartex" xmlns:cx1="http://schemas.microsoft.com/office/drawing/2015/9/8/chartex" xmlns:cx2="http://schemas.microsoft.com/office/drawing/2015/10/21/chartex" xmlns:cx3="http://schemas.microsoft.com/office/drawing/2016/5/9/chartex" xmlns:cx4="http://schemas.microsoft.com/office/drawing/2016/5/10/chartex" xmlns:cx5="http://schemas.microsoft.com/office/drawing/2016/5/11/chartex" xmlns:cx6="http://schemas.microsoft.com/office/drawing/2016/5/12/chartex" xmlns:cx7="http://schemas.microsoft.com/office/drawing/2016/5/13/chartex" xmlns:cx8="http://schemas.microsoft.com/office/drawing/2016/5/14/chartex" xmlns:mc="http://schemas.openxmlformats.org/markup-compatibility/2006" xmlns:aink="http://schemas.microsoft.com/office/drawing/2016/ink" xmlns:am3d="http://schemas.microsoft.com/office/drawing/2017/model3d" xmlns:o="urn:schemas-microsoft-com:office:office" xmlns:r="http://schemas.openxmlformats.org/officeDocument/2006/relationships" xmlns:m="http://schemas.openxmlformats.org/officeDocument/2006/math" xmlns:v="urn:schemas-microsoft-com:vml" xmlns:wp14="http://schemas.microsoft.com/office/word/2010/wordprocessingDrawing" xmlns:wp="http://schemas.openxmlformats.org/drawingml/2006/wordprocessingDrawing" xmlns:w10="urn:schemas-microsoft-com:office:word" xmlns:w="http://schemas.openxmlformats.org/wordprocessingml/2006/main" xmlns:w14="http://schemas.microsoft.com/office/word/2010/wordml" xmlns:w15="http://schemas.microsoft.com/office/word/2012/wordml" xmlns:w16cex="http://schemas.microsoft.com/office/word/2018/wordml/cex" xmlns:w16cid="http://schemas.microsoft.com/office/word/2016/wordml/cid" xmlns:w16="http://schemas.microsoft.com/office/word/2018/wordml" xmlns:w16se="http://schemas.microsoft.com/office/word/2015/wordml/symex" xmlns:wpg="http://schemas.microsoft.com/office/word/2010/wordprocessingGroup" xmlns:wpi="http://schemas.microsoft.com/office/word/2010/wordprocessingInk" xmlns:wne="http://schemas.microsoft.com/office/word/2006/wordml" xmlns:wps="http://schemas.microsoft.com/office/word/2010/wordprocessingShape" mc:Ignorable="w14 w15 w16se w16cid w16 w16cex wp14">
   <w:footnote w:type="separator" w:id="-1">
     <w:p>
       <w:pPr>
@@ -1711,7 +2646,7 @@
 </file>
 
 <file path=word/numbering.xml><?xml version="1.0" encoding="utf-8"?>
-<w:numbering xmlns:wpc="http://schemas.microsoft.com/office/word/2010/wordprocessingCanvas" xmlns:cx="http://schemas.microsoft.com/office/drawing/2014/chartex" xmlns:mc="http://schemas.openxmlformats.org/markup-compatibility/2006" xmlns:o="urn:schemas-microsoft-com:office:office" xmlns:r="http://schemas.openxmlformats.org/officeDocument/2006/relationships" xmlns:m="http://schemas.openxmlformats.org/officeDocument/2006/math" xmlns:v="urn:schemas-microsoft-com:vml" xmlns:wp14="http://schemas.microsoft.com/office/word/2010/wordprocessingDrawing" xmlns:wp="http://schemas.openxmlformats.org/drawingml/2006/wordprocessingDrawing" xmlns:w10="urn:schemas-microsoft-com:office:word" xmlns:w="http://schemas.openxmlformats.org/wordprocessingml/2006/main" xmlns:w14="http://schemas.microsoft.com/office/word/2010/wordml" xmlns:w15="http://schemas.microsoft.com/office/word/2012/wordml" xmlns:w16se="http://schemas.microsoft.com/office/word/2015/wordml/symex" xmlns:wpg="http://schemas.microsoft.com/office/word/2010/wordprocessingGroup" xmlns:wpi="http://schemas.microsoft.com/office/word/2010/wordprocessingInk" xmlns:wne="http://schemas.microsoft.com/office/word/2006/wordml" xmlns:wps="http://schemas.microsoft.com/office/word/2010/wordprocessingShape" mc:Ignorable="w14 w15 w16se wp14">
+<w:numbering xmlns:wpc="http://schemas.microsoft.com/office/word/2010/wordprocessingCanvas" xmlns:cx="http://schemas.microsoft.com/office/drawing/2014/chartex" xmlns:cx1="http://schemas.microsoft.com/office/drawing/2015/9/8/chartex" xmlns:cx2="http://schemas.microsoft.com/office/drawing/2015/10/21/chartex" xmlns:cx3="http://schemas.microsoft.com/office/drawing/2016/5/9/chartex" xmlns:cx4="http://schemas.microsoft.com/office/drawing/2016/5/10/chartex" xmlns:cx5="http://schemas.microsoft.com/office/drawing/2016/5/11/chartex" xmlns:cx6="http://schemas.microsoft.com/office/drawing/2016/5/12/chartex" xmlns:cx7="http://schemas.microsoft.com/office/drawing/2016/5/13/chartex" xmlns:cx8="http://schemas.microsoft.com/office/drawing/2016/5/14/chartex" xmlns:mc="http://schemas.openxmlformats.org/markup-compatibility/2006" xmlns:aink="http://schemas.microsoft.com/office/drawing/2016/ink" xmlns:am3d="http://schemas.microsoft.com/office/drawing/2017/model3d" xmlns:o="urn:schemas-microsoft-com:office:office" xmlns:r="http://schemas.openxmlformats.org/officeDocument/2006/relationships" xmlns:m="http://schemas.openxmlformats.org/officeDocument/2006/math" xmlns:v="urn:schemas-microsoft-com:vml" xmlns:wp14="http://schemas.microsoft.com/office/word/2010/wordprocessingDrawing" xmlns:wp="http://schemas.openxmlformats.org/drawingml/2006/wordprocessingDrawing" xmlns:w10="urn:schemas-microsoft-com:office:word" xmlns:w="http://schemas.openxmlformats.org/wordprocessingml/2006/main" xmlns:w14="http://schemas.microsoft.com/office/word/2010/wordml" xmlns:w15="http://schemas.microsoft.com/office/word/2012/wordml" xmlns:w16cex="http://schemas.microsoft.com/office/word/2018/wordml/cex" xmlns:w16cid="http://schemas.microsoft.com/office/word/2016/wordml/cid" xmlns:w16="http://schemas.microsoft.com/office/word/2018/wordml" xmlns:w16se="http://schemas.microsoft.com/office/word/2015/wordml/symex" xmlns:wpg="http://schemas.microsoft.com/office/word/2010/wordprocessingGroup" xmlns:wpi="http://schemas.microsoft.com/office/word/2010/wordprocessingInk" xmlns:wne="http://schemas.microsoft.com/office/word/2006/wordml" xmlns:wps="http://schemas.microsoft.com/office/word/2010/wordprocessingShape" mc:Ignorable="w14 w15 w16se w16cid w16 w16cex wp14">
   <w:abstractNum w:abstractNumId="0" w15:restartNumberingAfterBreak="0">
     <w:nsid w:val="27F8019E"/>
     <w:multiLevelType w:val="hybridMultilevel"/>
@@ -1831,7 +2766,7 @@
 </file>
 
 <file path=word/styles.xml><?xml version="1.0" encoding="utf-8"?>
-<w:styles xmlns:mc="http://schemas.openxmlformats.org/markup-compatibility/2006" xmlns:r="http://schemas.openxmlformats.org/officeDocument/2006/relationships" xmlns:w="http://schemas.openxmlformats.org/wordprocessingml/2006/main" xmlns:w14="http://schemas.microsoft.com/office/word/2010/wordml" xmlns:w15="http://schemas.microsoft.com/office/word/2012/wordml" xmlns:w16se="http://schemas.microsoft.com/office/word/2015/wordml/symex" mc:Ignorable="w14 w15 w16se">
+<w:styles xmlns:mc="http://schemas.openxmlformats.org/markup-compatibility/2006" xmlns:r="http://schemas.openxmlformats.org/officeDocument/2006/relationships" xmlns:w="http://schemas.openxmlformats.org/wordprocessingml/2006/main" xmlns:w14="http://schemas.microsoft.com/office/word/2010/wordml" xmlns:w15="http://schemas.microsoft.com/office/word/2012/wordml" xmlns:w16cex="http://schemas.microsoft.com/office/word/2018/wordml/cex" xmlns:w16cid="http://schemas.microsoft.com/office/word/2016/wordml/cid" xmlns:w16="http://schemas.microsoft.com/office/word/2018/wordml" xmlns:w16se="http://schemas.microsoft.com/office/word/2015/wordml/symex" mc:Ignorable="w14 w15 w16se w16cid w16 w16cex">
   <w:docDefaults>
     <w:rPrDefault>
       <w:rPr>
@@ -1847,7 +2782,7 @@
       </w:pPr>
     </w:pPrDefault>
   </w:docDefaults>
-  <w:latentStyles w:defLockedState="0" w:defUIPriority="99" w:defSemiHidden="0" w:defUnhideWhenUsed="0" w:defQFormat="0" w:count="371">
+  <w:latentStyles w:defLockedState="0" w:defUIPriority="99" w:defSemiHidden="0" w:defUnhideWhenUsed="0" w:defQFormat="0" w:count="376">
     <w:lsdException w:name="Normal" w:uiPriority="0" w:qFormat="1"/>
     <w:lsdException w:name="heading 1" w:uiPriority="9" w:qFormat="1"/>
     <w:lsdException w:name="heading 2" w:semiHidden="1" w:uiPriority="9" w:unhideWhenUsed="1" w:qFormat="1"/>
@@ -1953,7 +2888,6 @@
     <w:lsdException w:name="HTML Sample" w:semiHidden="1" w:unhideWhenUsed="1"/>
     <w:lsdException w:name="HTML Typewriter" w:semiHidden="1" w:unhideWhenUsed="1"/>
     <w:lsdException w:name="HTML Variable" w:semiHidden="1" w:unhideWhenUsed="1"/>
-    <w:lsdException w:name="Normal Table" w:semiHidden="1" w:unhideWhenUsed="1"/>
     <w:lsdException w:name="annotation subject" w:semiHidden="1" w:unhideWhenUsed="1"/>
     <w:lsdException w:name="No List" w:semiHidden="1" w:unhideWhenUsed="1"/>
     <w:lsdException w:name="Outline List 1" w:semiHidden="1" w:unhideWhenUsed="1"/>
@@ -1996,11 +2930,8 @@
     <w:lsdException w:name="Table Contemporary" w:semiHidden="1" w:unhideWhenUsed="1"/>
     <w:lsdException w:name="Table Elegant" w:semiHidden="1" w:unhideWhenUsed="1"/>
     <w:lsdException w:name="Table Professional" w:semiHidden="1" w:unhideWhenUsed="1"/>
-    <w:lsdException w:name="Table Subtle 1" w:semiHidden="1" w:unhideWhenUsed="1"/>
     <w:lsdException w:name="Table Subtle 2" w:semiHidden="1" w:unhideWhenUsed="1"/>
     <w:lsdException w:name="Table Web 1" w:semiHidden="1" w:unhideWhenUsed="1"/>
-    <w:lsdException w:name="Table Web 2" w:semiHidden="1" w:unhideWhenUsed="1"/>
-    <w:lsdException w:name="Table Web 3" w:semiHidden="1" w:unhideWhenUsed="1"/>
     <w:lsdException w:name="Balloon Text" w:semiHidden="1" w:unhideWhenUsed="1"/>
     <w:lsdException w:name="Table Grid" w:uiPriority="39"/>
     <w:lsdException w:name="Table Theme" w:semiHidden="1" w:unhideWhenUsed="1"/>
@@ -2219,6 +3150,11 @@
     <w:lsdException w:name="List Table 5 Dark Accent 6" w:uiPriority="50"/>
     <w:lsdException w:name="List Table 6 Colorful Accent 6" w:uiPriority="51"/>
     <w:lsdException w:name="List Table 7 Colorful Accent 6" w:uiPriority="52"/>
+    <w:lsdException w:name="Mention" w:semiHidden="1" w:unhideWhenUsed="1"/>
+    <w:lsdException w:name="Smart Hyperlink" w:semiHidden="1" w:unhideWhenUsed="1"/>
+    <w:lsdException w:name="Hashtag" w:semiHidden="1" w:unhideWhenUsed="1"/>
+    <w:lsdException w:name="Unresolved Mention" w:semiHidden="1" w:unhideWhenUsed="1"/>
+    <w:lsdException w:name="Smart Link" w:semiHidden="1" w:unhideWhenUsed="1"/>
   </w:latentStyles>
   <w:style w:type="paragraph" w:default="1" w:styleId="Normal">
     <w:name w:val="Normal"/>
